--- a/法令ファイル/経済連携協定に基づく申告原産品に係る情報の提供等に関する法律第七条第二項の規定により質問又は検査に立ち会う職員の携帯する身分を示す証明書の様式を定める省令/経済連携協定に基づく申告原産品に係る情報の提供等に関する法律第七条第二項の規定により質問又は検査に立ち会う職員の携帯する身分を示す証明書の様式を定める省令（平成二十六年経済産業省令第六十五号）.docx
+++ b/法令ファイル/経済連携協定に基づく申告原産品に係る情報の提供等に関する法律第七条第二項の規定により質問又は検査に立ち会う職員の携帯する身分を示す証明書の様式を定める省令/経済連携協定に基づく申告原産品に係る情報の提供等に関する法律第七条第二項の規定により質問又は検査に立ち会う職員の携帯する身分を示す証明書の様式を定める省令（平成二十六年経済産業省令第六十五号）.docx
@@ -45,7 +45,7 @@
         <w:pStyle w:val="Heading1"/>
       </w:pPr>
       <w:r>
-        <w:t>附　則（平成二九年一月一七日経済産業省令第二号）</w:t>
+        <w:t>附則（平成二九年一月一七日経済産業省令第二号）</w:t>
       </w:r>
     </w:p>
     <w:p>
@@ -63,7 +63,7 @@
         <w:pStyle w:val="Heading1"/>
       </w:pPr>
       <w:r>
-        <w:t>附　則（平成三〇年七月一一日経済産業省令第四六号）</w:t>
+        <w:t>附則（平成三〇年七月一一日経済産業省令第四六号）</w:t>
       </w:r>
     </w:p>
     <w:p>
@@ -91,7 +91,7 @@
     </w:pPr>
     <w:r>
       <w:tab/>
-      <w:t>WeGov v0.1 - FTS141</w:t>
+      <w:t>WeGov v0.2 - FTS141</w:t>
     </w:r>
   </w:p>
 </w:ftr>
